--- a/artikel.docx
+++ b/artikel.docx
@@ -17,6 +17,7 @@
       </w:r>
       <w:r>
         <w:rPr>
+          <w:rStyle w:val="ListLabel1"/>
           <w:smallCaps w:val="false"/>
           <w:caps w:val="false"/>
           <w:i w:val="false"/>
@@ -28,6 +29,7 @@
       </w:r>
       <w:r>
         <w:rPr>
+          <w:rStyle w:val="ListLabel1"/>
           <w:smallCaps w:val="false"/>
           <w:caps w:val="false"/>
           <w:i w:val="false"/>
@@ -41,6 +43,7 @@
       <w:bookmarkEnd w:id="0"/>
       <w:r>
         <w:rPr>
+          <w:rStyle w:val="ListLabel1"/>
           <w:rFonts w:ascii="Lato;apple-system;BlinkMacSystemFont;Helvetica;Arial;sans-serif" w:hAnsi="Lato;apple-system;BlinkMacSystemFont;Helvetica;Arial;sans-serif"/>
           <w:b w:val="false"/>
           <w:i w:val="false"/>
@@ -52,6 +55,7 @@
       </w:r>
       <w:r>
         <w:rPr>
+          <w:rStyle w:val="ListLabel1"/>
           <w:smallCaps w:val="false"/>
           <w:caps w:val="false"/>
           <w:i w:val="false"/>
@@ -77,6 +81,7 @@
       </w:r>
       <w:r>
         <w:rPr>
+          <w:rStyle w:val="ListLabel1"/>
           <w:smallCaps w:val="false"/>
           <w:caps w:val="false"/>
           <w:i w:val="false"/>
@@ -88,6 +93,7 @@
       </w:r>
       <w:r>
         <w:rPr>
+          <w:rStyle w:val="ListLabel1"/>
           <w:smallCaps w:val="false"/>
           <w:caps w:val="false"/>
           <w:i w:val="false"/>
@@ -101,6 +107,7 @@
       <w:bookmarkEnd w:id="1"/>
       <w:r>
         <w:rPr>
+          <w:rStyle w:val="ListLabel1"/>
           <w:rFonts w:ascii="Lato;apple-system;BlinkMacSystemFont;Helvetica;Arial;sans-serif" w:hAnsi="Lato;apple-system;BlinkMacSystemFont;Helvetica;Arial;sans-serif"/>
           <w:b w:val="false"/>
           <w:i w:val="false"/>
@@ -112,6 +119,7 @@
       </w:r>
       <w:r>
         <w:rPr>
+          <w:rStyle w:val="ListLabel1"/>
           <w:smallCaps w:val="false"/>
           <w:caps w:val="false"/>
           <w:i w:val="false"/>
@@ -133,6 +141,7 @@
           <w:rFonts w:ascii="Lato;apple-system;BlinkMacSystemFont;Helvetica;Arial;sans-serif" w:hAnsi="Lato;apple-system;BlinkMacSystemFont;Helvetica;Arial;sans-serif"/>
           <w:b w:val="false"/>
           <w:i w:val="false"/>
+          <w:i w:val="false"/>
           <w:caps w:val="false"/>
           <w:smallCaps w:val="false"/>
           <w:color w:val="1D1D20"/>
@@ -169,6 +178,7 @@
       </w:r>
       <w:r>
         <w:rPr>
+          <w:rStyle w:val="ListLabel1"/>
           <w:smallCaps w:val="false"/>
           <w:caps w:val="false"/>
           <w:i w:val="false"/>
@@ -180,6 +190,7 @@
       </w:r>
       <w:r>
         <w:rPr>
+          <w:rStyle w:val="ListLabel1"/>
           <w:smallCaps w:val="false"/>
           <w:caps w:val="false"/>
           <w:i w:val="false"/>
@@ -193,6 +204,7 @@
       <w:bookmarkEnd w:id="2"/>
       <w:r>
         <w:rPr>
+          <w:rStyle w:val="ListLabel1"/>
           <w:rFonts w:ascii="Lato;apple-system;BlinkMacSystemFont;Helvetica;Arial;sans-serif" w:hAnsi="Lato;apple-system;BlinkMacSystemFont;Helvetica;Arial;sans-serif"/>
           <w:b w:val="false"/>
           <w:i w:val="false"/>
@@ -204,6 +216,7 @@
       </w:r>
       <w:r>
         <w:rPr>
+          <w:rStyle w:val="ListLabel1"/>
           <w:smallCaps w:val="false"/>
           <w:caps w:val="false"/>
           <w:i w:val="false"/>
@@ -225,6 +238,7 @@
           <w:rFonts w:ascii="Lato;apple-system;BlinkMacSystemFont;Helvetica;Arial;sans-serif" w:hAnsi="Lato;apple-system;BlinkMacSystemFont;Helvetica;Arial;sans-serif"/>
           <w:b w:val="false"/>
           <w:i w:val="false"/>
+          <w:i w:val="false"/>
           <w:caps w:val="false"/>
           <w:smallCaps w:val="false"/>
           <w:color w:val="1D1D20"/>
@@ -257,6 +271,7 @@
           <w:rFonts w:ascii="Lato;apple-system;BlinkMacSystemFont;Helvetica;Arial;sans-serif" w:hAnsi="Lato;apple-system;BlinkMacSystemFont;Helvetica;Arial;sans-serif"/>
           <w:b w:val="false"/>
           <w:i w:val="false"/>
+          <w:i w:val="false"/>
           <w:caps w:val="false"/>
           <w:smallCaps w:val="false"/>
           <w:color w:val="1D1D20"/>
@@ -293,6 +308,7 @@
       </w:r>
       <w:r>
         <w:rPr>
+          <w:rStyle w:val="ListLabel1"/>
           <w:smallCaps w:val="false"/>
           <w:caps w:val="false"/>
           <w:i w:val="false"/>
@@ -304,6 +320,7 @@
       </w:r>
       <w:r>
         <w:rPr>
+          <w:rStyle w:val="ListLabel1"/>
           <w:smallCaps w:val="false"/>
           <w:caps w:val="false"/>
           <w:i w:val="false"/>
@@ -317,6 +334,7 @@
       <w:bookmarkEnd w:id="3"/>
       <w:r>
         <w:rPr>
+          <w:rStyle w:val="ListLabel1"/>
           <w:rFonts w:ascii="Lato;apple-system;BlinkMacSystemFont;Helvetica;Arial;sans-serif" w:hAnsi="Lato;apple-system;BlinkMacSystemFont;Helvetica;Arial;sans-serif"/>
           <w:b w:val="false"/>
           <w:i w:val="false"/>
@@ -328,6 +346,7 @@
       </w:r>
       <w:r>
         <w:rPr>
+          <w:rStyle w:val="ListLabel1"/>
           <w:smallCaps w:val="false"/>
           <w:caps w:val="false"/>
           <w:i w:val="false"/>
@@ -349,6 +368,7 @@
           <w:rFonts w:ascii="Lato;apple-system;BlinkMacSystemFont;Helvetica;Arial;sans-serif" w:hAnsi="Lato;apple-system;BlinkMacSystemFont;Helvetica;Arial;sans-serif"/>
           <w:b w:val="false"/>
           <w:i w:val="false"/>
+          <w:i w:val="false"/>
           <w:caps w:val="false"/>
           <w:smallCaps w:val="false"/>
           <w:color w:val="1D1D20"/>
@@ -381,6 +401,7 @@
           <w:rFonts w:ascii="Lato;apple-system;BlinkMacSystemFont;Helvetica;Arial;sans-serif" w:hAnsi="Lato;apple-system;BlinkMacSystemFont;Helvetica;Arial;sans-serif"/>
           <w:b w:val="false"/>
           <w:i w:val="false"/>
+          <w:i w:val="false"/>
           <w:caps w:val="false"/>
           <w:smallCaps w:val="false"/>
           <w:color w:val="1D1D20"/>
@@ -413,6 +434,7 @@
           <w:rFonts w:ascii="Lato;apple-system;BlinkMacSystemFont;Helvetica;Arial;sans-serif" w:hAnsi="Lato;apple-system;BlinkMacSystemFont;Helvetica;Arial;sans-serif"/>
           <w:b w:val="false"/>
           <w:i w:val="false"/>
+          <w:i w:val="false"/>
           <w:caps w:val="false"/>
           <w:smallCaps w:val="false"/>
           <w:color w:val="1D1D20"/>
@@ -445,6 +467,7 @@
           <w:rFonts w:ascii="Lato;apple-system;BlinkMacSystemFont;Helvetica;Arial;sans-serif" w:hAnsi="Lato;apple-system;BlinkMacSystemFont;Helvetica;Arial;sans-serif"/>
           <w:b w:val="false"/>
           <w:i w:val="false"/>
+          <w:i w:val="false"/>
           <w:caps w:val="false"/>
           <w:smallCaps w:val="false"/>
           <w:color w:val="1D1D20"/>
@@ -477,6 +500,7 @@
           <w:rFonts w:ascii="Lato;apple-system;BlinkMacSystemFont;Helvetica;Arial;sans-serif" w:hAnsi="Lato;apple-system;BlinkMacSystemFont;Helvetica;Arial;sans-serif"/>
           <w:b w:val="false"/>
           <w:i w:val="false"/>
+          <w:i w:val="false"/>
           <w:caps w:val="false"/>
           <w:smallCaps w:val="false"/>
           <w:color w:val="1D1D20"/>
@@ -513,6 +537,7 @@
       </w:r>
       <w:r>
         <w:rPr>
+          <w:rStyle w:val="ListLabel1"/>
           <w:smallCaps w:val="false"/>
           <w:caps w:val="false"/>
           <w:i w:val="false"/>
@@ -524,6 +549,7 @@
       </w:r>
       <w:r>
         <w:rPr>
+          <w:rStyle w:val="ListLabel1"/>
           <w:smallCaps w:val="false"/>
           <w:caps w:val="false"/>
           <w:i w:val="false"/>
@@ -537,6 +563,7 @@
       <w:bookmarkEnd w:id="4"/>
       <w:r>
         <w:rPr>
+          <w:rStyle w:val="ListLabel1"/>
           <w:rFonts w:ascii="Lato;apple-system;BlinkMacSystemFont;Helvetica;Arial;sans-serif" w:hAnsi="Lato;apple-system;BlinkMacSystemFont;Helvetica;Arial;sans-serif"/>
           <w:b w:val="false"/>
           <w:i w:val="false"/>
@@ -548,6 +575,7 @@
       </w:r>
       <w:r>
         <w:rPr>
+          <w:rStyle w:val="ListLabel1"/>
           <w:smallCaps w:val="false"/>
           <w:caps w:val="false"/>
           <w:i w:val="false"/>
@@ -569,6 +597,7 @@
           <w:rFonts w:ascii="Lato;apple-system;BlinkMacSystemFont;Helvetica;Arial;sans-serif" w:hAnsi="Lato;apple-system;BlinkMacSystemFont;Helvetica;Arial;sans-serif"/>
           <w:b w:val="false"/>
           <w:i w:val="false"/>
+          <w:i w:val="false"/>
           <w:caps w:val="false"/>
           <w:smallCaps w:val="false"/>
           <w:color w:val="1D1D20"/>
@@ -601,6 +630,7 @@
           <w:rFonts w:ascii="Lato;apple-system;BlinkMacSystemFont;Helvetica;Arial;sans-serif" w:hAnsi="Lato;apple-system;BlinkMacSystemFont;Helvetica;Arial;sans-serif"/>
           <w:b w:val="false"/>
           <w:i w:val="false"/>
+          <w:i w:val="false"/>
           <w:caps w:val="false"/>
           <w:smallCaps w:val="false"/>
           <w:color w:val="1D1D20"/>
@@ -637,6 +667,7 @@
       </w:r>
       <w:r>
         <w:rPr>
+          <w:rStyle w:val="ListLabel1"/>
           <w:smallCaps w:val="false"/>
           <w:caps w:val="false"/>
           <w:i w:val="false"/>
@@ -648,6 +679,7 @@
       </w:r>
       <w:r>
         <w:rPr>
+          <w:rStyle w:val="ListLabel1"/>
           <w:smallCaps w:val="false"/>
           <w:caps w:val="false"/>
           <w:i w:val="false"/>
@@ -661,6 +693,7 @@
       <w:bookmarkEnd w:id="5"/>
       <w:r>
         <w:rPr>
+          <w:rStyle w:val="ListLabel1"/>
           <w:rFonts w:ascii="Lato;apple-system;BlinkMacSystemFont;Helvetica;Arial;sans-serif" w:hAnsi="Lato;apple-system;BlinkMacSystemFont;Helvetica;Arial;sans-serif"/>
           <w:b w:val="false"/>
           <w:i w:val="false"/>
@@ -672,6 +705,7 @@
       </w:r>
       <w:r>
         <w:rPr>
+          <w:rStyle w:val="ListLabel1"/>
           <w:smallCaps w:val="false"/>
           <w:caps w:val="false"/>
           <w:i w:val="false"/>
@@ -693,6 +727,7 @@
           <w:rFonts w:ascii="Lato;apple-system;BlinkMacSystemFont;Helvetica;Arial;sans-serif" w:hAnsi="Lato;apple-system;BlinkMacSystemFont;Helvetica;Arial;sans-serif"/>
           <w:b w:val="false"/>
           <w:i w:val="false"/>
+          <w:i w:val="false"/>
           <w:caps w:val="false"/>
           <w:smallCaps w:val="false"/>
           <w:color w:val="1D1D20"/>
@@ -725,6 +760,7 @@
           <w:rFonts w:ascii="Lato;apple-system;BlinkMacSystemFont;Helvetica;Arial;sans-serif" w:hAnsi="Lato;apple-system;BlinkMacSystemFont;Helvetica;Arial;sans-serif"/>
           <w:b w:val="false"/>
           <w:i w:val="false"/>
+          <w:i w:val="false"/>
           <w:caps w:val="false"/>
           <w:smallCaps w:val="false"/>
           <w:color w:val="1D1D20"/>
@@ -757,6 +793,7 @@
           <w:rFonts w:ascii="Lato;apple-system;BlinkMacSystemFont;Helvetica;Arial;sans-serif" w:hAnsi="Lato;apple-system;BlinkMacSystemFont;Helvetica;Arial;sans-serif"/>
           <w:b w:val="false"/>
           <w:i w:val="false"/>
+          <w:i w:val="false"/>
           <w:caps w:val="false"/>
           <w:smallCaps w:val="false"/>
           <w:color w:val="1D1D20"/>
@@ -793,6 +830,7 @@
       </w:r>
       <w:r>
         <w:rPr>
+          <w:rStyle w:val="ListLabel1"/>
           <w:smallCaps w:val="false"/>
           <w:caps w:val="false"/>
           <w:i w:val="false"/>
@@ -804,6 +842,7 @@
       </w:r>
       <w:r>
         <w:rPr>
+          <w:rStyle w:val="ListLabel1"/>
           <w:smallCaps w:val="false"/>
           <w:caps w:val="false"/>
           <w:i w:val="false"/>
@@ -817,6 +856,7 @@
       <w:bookmarkEnd w:id="6"/>
       <w:r>
         <w:rPr>
+          <w:rStyle w:val="ListLabel1"/>
           <w:rFonts w:ascii="Lato;apple-system;BlinkMacSystemFont;Helvetica;Arial;sans-serif" w:hAnsi="Lato;apple-system;BlinkMacSystemFont;Helvetica;Arial;sans-serif"/>
           <w:b w:val="false"/>
           <w:i w:val="false"/>
@@ -828,6 +868,7 @@
       </w:r>
       <w:r>
         <w:rPr>
+          <w:rStyle w:val="ListLabel1"/>
           <w:smallCaps w:val="false"/>
           <w:caps w:val="false"/>
           <w:i w:val="false"/>
@@ -849,6 +890,7 @@
           <w:rFonts w:ascii="Lato;apple-system;BlinkMacSystemFont;Helvetica;Arial;sans-serif" w:hAnsi="Lato;apple-system;BlinkMacSystemFont;Helvetica;Arial;sans-serif"/>
           <w:b w:val="false"/>
           <w:i w:val="false"/>
+          <w:i w:val="false"/>
           <w:caps w:val="false"/>
           <w:smallCaps w:val="false"/>
           <w:color w:val="1D1D20"/>
@@ -882,6 +924,7 @@
           <w:rFonts w:ascii="Lato;apple-system;BlinkMacSystemFont;Helvetica;Arial;sans-serif" w:hAnsi="Lato;apple-system;BlinkMacSystemFont;Helvetica;Arial;sans-serif"/>
           <w:b w:val="false"/>
           <w:i w:val="false"/>
+          <w:i w:val="false"/>
           <w:caps w:val="false"/>
           <w:smallCaps w:val="false"/>
           <w:color w:val="1D1D20"/>
@@ -901,6 +944,187 @@
           <w:sz w:val="24"/>
         </w:rPr>
         <w:t>Ik kan iedereen aanraden om eens een open avond van de vrijmetselarij of de weefsters te bezoeken: deze worden vaak op Open Monumentendag (in het tweede wekend van september) gepland. Een weekelijkse activiteit met borrel met andere vrijdenkers: dat is misschien toch (nu een eerste christelijk symbool) de zevende hemel!</w:t>
+      </w:r>
+    </w:p>
+    <w:p>
+      <w:pPr>
+        <w:pStyle w:val="Normal"/>
+        <w:bidi w:val="0"/>
+        <w:jc w:val="left"/>
+        <w:rPr/>
+      </w:pPr>
+      <w:r>
+        <w:rPr/>
+      </w:r>
+      <w:r>
+        <w:br w:type="page"/>
+      </w:r>
+    </w:p>
+    <w:p>
+      <w:pPr>
+        <w:pStyle w:val="Heading1"/>
+        <w:widowControl/>
+        <w:bidi w:val="0"/>
+        <w:spacing w:lineRule="auto" w:line="312" w:before="0" w:after="0"/>
+        <w:ind w:hanging="0" w:left="0" w:right="0"/>
+        <w:jc w:val="left"/>
+        <w:rPr/>
+      </w:pPr>
+      <w:r>
+        <w:fldChar w:fldCharType="begin"/>
+      </w:r>
+      <w:r>
+        <w:rPr>
+          <w:smallCaps w:val="false"/>
+          <w:caps w:val="false"/>
+          <w:i w:val="false"/>
+          <w:b w:val="false"/>
+          <w:rFonts w:ascii="Lato;apple-system;BlinkMacSystemFont;Helvetica;Arial;sans-serif" w:hAnsi="Lato;apple-system;BlinkMacSystemFont;Helvetica;Arial;sans-serif"/>
+          <w:color w:val="1D1D20"/>
+        </w:rPr>
+        <w:instrText xml:space="preserve"> HYPERLINK "https://richelbilderbeek.github.io/artikel_vrijdenker_vrijmetselarij/paginas/mini_samenvatting/" \l "mini-samenvatting"</w:instrText>
+      </w:r>
+      <w:r>
+        <w:rPr>
+          <w:smallCaps w:val="false"/>
+          <w:caps w:val="false"/>
+          <w:i w:val="false"/>
+          <w:b w:val="false"/>
+          <w:rFonts w:ascii="Lato;apple-system;BlinkMacSystemFont;Helvetica;Arial;sans-serif" w:hAnsi="Lato;apple-system;BlinkMacSystemFont;Helvetica;Arial;sans-serif"/>
+          <w:color w:val="1D1D20"/>
+        </w:rPr>
+        <w:fldChar w:fldCharType="separate"/>
+      </w:r>
+      <w:bookmarkStart w:id="7" w:name="mini-samenvatting"/>
+      <w:bookmarkEnd w:id="7"/>
+      <w:r>
+        <w:rPr>
+          <w:rFonts w:ascii="Lato;apple-system;BlinkMacSystemFont;Helvetica;Arial;sans-serif" w:hAnsi="Lato;apple-system;BlinkMacSystemFont;Helvetica;Arial;sans-serif"/>
+          <w:b w:val="false"/>
+          <w:i w:val="false"/>
+          <w:caps w:val="false"/>
+          <w:smallCaps w:val="false"/>
+          <w:color w:val="1D1D20"/>
+        </w:rPr>
+        <w:t>Mini samenvatting</w:t>
+      </w:r>
+      <w:r>
+        <w:rPr>
+          <w:smallCaps w:val="false"/>
+          <w:caps w:val="false"/>
+          <w:i w:val="false"/>
+          <w:b w:val="false"/>
+          <w:rFonts w:ascii="Lato;apple-system;BlinkMacSystemFont;Helvetica;Arial;sans-serif" w:hAnsi="Lato;apple-system;BlinkMacSystemFont;Helvetica;Arial;sans-serif"/>
+          <w:color w:val="1D1D20"/>
+        </w:rPr>
+        <w:fldChar w:fldCharType="end"/>
+      </w:r>
+    </w:p>
+    <w:p>
+      <w:pPr>
+        <w:pStyle w:val="BodyText"/>
+        <w:widowControl/>
+        <w:spacing w:before="0" w:after="0"/>
+        <w:ind w:hanging="0" w:left="0" w:right="0"/>
+        <w:rPr>
+          <w:rFonts w:ascii="Lato;apple-system;BlinkMacSystemFont;Helvetica;Arial;sans-serif" w:hAnsi="Lato;apple-system;BlinkMacSystemFont;Helvetica;Arial;sans-serif"/>
+          <w:b w:val="false"/>
+          <w:i w:val="false"/>
+          <w:caps w:val="false"/>
+          <w:smallCaps w:val="false"/>
+          <w:color w:val="1D1D20"/>
+          <w:spacing w:val="0"/>
+          <w:sz w:val="24"/>
+        </w:rPr>
+      </w:pPr>
+      <w:r>
+        <w:rPr>
+          <w:rFonts w:ascii="Lato;apple-system;BlinkMacSystemFont;Helvetica;Arial;sans-serif" w:hAnsi="Lato;apple-system;BlinkMacSystemFont;Helvetica;Arial;sans-serif"/>
+          <w:b w:val="false"/>
+          <w:i w:val="false"/>
+          <w:caps w:val="false"/>
+          <w:smallCaps w:val="false"/>
+          <w:color w:val="1D1D20"/>
+          <w:spacing w:val="0"/>
+          <w:sz w:val="24"/>
+        </w:rPr>
+        <w:t>Het doel van dit artikel verhaal is om op vrolijke wijze wat overeenkomsten en verschillen tussen De Vrije Gedachte en de vrijmetselarij te beschrijven. Beide verenigingen worden gezien als (niet-christelijke) vrijdenkersverenigingen, met grotendeels dezelfde problemen, zoals het vullen van besturen en hun luidere leden.</w:t>
+      </w:r>
+    </w:p>
+    <w:p>
+      <w:pPr>
+        <w:pStyle w:val="Heading1"/>
+        <w:widowControl/>
+        <w:bidi w:val="0"/>
+        <w:spacing w:lineRule="auto" w:line="312" w:before="0" w:after="0"/>
+        <w:ind w:hanging="0" w:left="0" w:right="0"/>
+        <w:jc w:val="left"/>
+        <w:rPr>
+          <w:rFonts w:ascii="Lato;apple-system;BlinkMacSystemFont;Helvetica;Arial;sans-serif" w:hAnsi="Lato;apple-system;BlinkMacSystemFont;Helvetica;Arial;sans-serif"/>
+          <w:b w:val="false"/>
+          <w:i w:val="false"/>
+          <w:caps w:val="false"/>
+          <w:smallCaps w:val="false"/>
+          <w:color w:val="1D1D20"/>
+        </w:rPr>
+      </w:pPr>
+      <w:r>
+        <w:rPr/>
+      </w:r>
+    </w:p>
+    <w:p>
+      <w:pPr>
+        <w:pStyle w:val="Heading1"/>
+        <w:widowControl/>
+        <w:bidi w:val="0"/>
+        <w:spacing w:lineRule="auto" w:line="312" w:before="0" w:after="0"/>
+        <w:ind w:hanging="0" w:left="0" w:right="0"/>
+        <w:jc w:val="left"/>
+        <w:rPr/>
+      </w:pPr>
+      <w:bookmarkStart w:id="8" w:name="over-de-auteur"/>
+      <w:bookmarkEnd w:id="8"/>
+      <w:r>
+        <w:rPr>
+          <w:rFonts w:ascii="Lato;apple-system;BlinkMacSystemFont;Helvetica;Arial;sans-serif" w:hAnsi="Lato;apple-system;BlinkMacSystemFont;Helvetica;Arial;sans-serif"/>
+          <w:b w:val="false"/>
+          <w:i w:val="false"/>
+          <w:caps w:val="false"/>
+          <w:smallCaps w:val="false"/>
+          <w:color w:val="1D1D20"/>
+        </w:rPr>
+        <w:t>Over de auteur</w:t>
+      </w:r>
+    </w:p>
+    <w:p>
+      <w:pPr>
+        <w:pStyle w:val="BodyText"/>
+        <w:widowControl/>
+        <w:spacing w:before="0" w:after="0"/>
+        <w:ind w:hanging="0" w:left="0" w:right="0"/>
+        <w:rPr>
+          <w:rFonts w:ascii="Lato;apple-system;BlinkMacSystemFont;Helvetica;Arial;sans-serif" w:hAnsi="Lato;apple-system;BlinkMacSystemFont;Helvetica;Arial;sans-serif"/>
+          <w:b w:val="false"/>
+          <w:i w:val="false"/>
+          <w:caps w:val="false"/>
+          <w:smallCaps w:val="false"/>
+          <w:color w:val="1D1D20"/>
+          <w:spacing w:val="0"/>
+          <w:sz w:val="24"/>
+        </w:rPr>
+      </w:pPr>
+      <w:r>
+        <w:rPr>
+          <w:rFonts w:ascii="Lato;apple-system;BlinkMacSystemFont;Helvetica;Arial;sans-serif" w:hAnsi="Lato;apple-system;BlinkMacSystemFont;Helvetica;Arial;sans-serif"/>
+          <w:b w:val="false"/>
+          <w:i w:val="false"/>
+          <w:caps w:val="false"/>
+          <w:smallCaps w:val="false"/>
+          <w:color w:val="1D1D20"/>
+          <w:spacing w:val="0"/>
+          <w:sz w:val="24"/>
+        </w:rPr>
+        <w:t>Richèl Bilderbeek (1980) werkt aan de universiteit van Uppsala (Zweden) als ondersteuning van wetenschappers, na een PhD en postdoc te hebben gehaald in respectievelijk phylogenetica en immunologie.</w:t>
       </w:r>
     </w:p>
     <w:p>
@@ -921,6 +1145,7 @@
       <w:pgNumType w:fmt="decimal"/>
       <w:formProt w:val="false"/>
       <w:textDirection w:val="lrTb"/>
+      <w:docGrid w:type="default" w:linePitch="100" w:charSpace="0"/>
     </w:sectPr>
   </w:body>
 </w:document>
@@ -940,7 +1165,6 @@
     </w:rPrDefault>
     <w:pPrDefault>
       <w:pPr>
-        <w:widowControl/>
         <w:suppressAutoHyphens w:val="true"/>
       </w:pPr>
     </w:pPrDefault>
@@ -950,7 +1174,10 @@
     <w:qFormat/>
     <w:pPr>
       <w:widowControl/>
+      <w:suppressAutoHyphens w:val="true"/>
       <w:bidi w:val="0"/>
+      <w:spacing w:before="0" w:after="0"/>
+      <w:jc w:val="left"/>
     </w:pPr>
     <w:rPr>
       <w:rFonts w:ascii="Liberation Serif" w:hAnsi="Liberation Serif" w:eastAsia="Noto Serif CJK SC" w:cs="Noto Sans Devanagari"/>
